--- a/DAW/Recuperaciones/DWES/UD1/Actividades-ud1.docx
+++ b/DAW/Recuperaciones/DWES/UD1/Actividades-ud1.docx
@@ -58,6 +58,13 @@
     </w:p>
     <w:sdt>
       <w:sdtPr>
+        <w:rPr>
+          <w:rFonts w:ascii="Segoe UI" w:eastAsia="Segoe UI" w:hAnsi="Segoe UI" w:cs="Segoe UI"/>
+          <w:b/>
+          <w:color w:val="111111"/>
+          <w:sz w:val="19"/>
+          <w:szCs w:val="22"/>
+        </w:rPr>
         <w:id w:val="1708215230"/>
         <w:docPartObj>
           <w:docPartGallery w:val="Table of Contents"/>
@@ -66,12 +73,7 @@
       </w:sdtPr>
       <w:sdtEndPr>
         <w:rPr>
-          <w:rFonts w:ascii="Segoe UI" w:eastAsia="Segoe UI" w:hAnsi="Segoe UI" w:cs="Segoe UI"/>
-          <w:b/>
           <w:bCs/>
-          <w:color w:val="111111"/>
-          <w:sz w:val="19"/>
-          <w:szCs w:val="22"/>
         </w:rPr>
       </w:sdtEndPr>
       <w:sdtContent>
@@ -190,14 +192,7 @@
                 <w:rStyle w:val="Hipervnculo"/>
                 <w:noProof/>
               </w:rPr>
-              <w:t xml:space="preserve">Actividad </w:t>
-            </w:r>
-            <w:r>
-              <w:rPr>
-                <w:rStyle w:val="Hipervnculo"/>
-                <w:noProof/>
-              </w:rPr>
-              <w:t>2</w:t>
+              <w:t>Actividad 2</w:t>
             </w:r>
             <w:r>
               <w:rPr>
@@ -1560,6 +1555,10 @@
       <w:pPr>
         <w:spacing w:after="0" w:line="259" w:lineRule="auto"/>
         <w:ind w:left="205"/>
+        <w:rPr>
+          <w:b w:val="0"/>
+          <w:sz w:val="17"/>
+        </w:rPr>
       </w:pPr>
       <w:r>
         <w:rPr>
@@ -1568,6 +1567,32 @@
         </w:rPr>
         <w:t>Phpmyadmin</w:t>
       </w:r>
+    </w:p>
+    <w:p>
+      <w:pPr>
+        <w:spacing w:after="0" w:line="259" w:lineRule="auto"/>
+        <w:ind w:left="205"/>
+        <w:rPr>
+          <w:b w:val="0"/>
+          <w:sz w:val="17"/>
+        </w:rPr>
+      </w:pPr>
+    </w:p>
+    <w:p>
+      <w:pPr>
+        <w:spacing w:after="0" w:line="259" w:lineRule="auto"/>
+        <w:ind w:left="0" w:firstLine="0"/>
+        <w:rPr>
+          <w:b w:val="0"/>
+          <w:sz w:val="17"/>
+        </w:rPr>
+      </w:pPr>
+    </w:p>
+    <w:p>
+      <w:pPr>
+        <w:spacing w:after="0" w:line="259" w:lineRule="auto"/>
+        <w:ind w:left="205"/>
+      </w:pPr>
     </w:p>
     <w:p>
       <w:pPr>
